--- a/cv7.docx
+++ b/cv7.docx
@@ -935,11 +935,41 @@
             <w:pPr>
               <w:pStyle w:val="Heading1"/>
             </w:pPr>
+            <w:r>
+              <w:t>English</w:t>
+            </w:r>
+          </w:p>
+          <w:p>
+            <w:pPr>
+              <w:rPr>
+                <w:b/>
+                <w:bCs/>
+              </w:rPr>
+            </w:pPr>
+            <w:r>
+              <w:rPr>
+                <w:b/>
+                <w:bCs/>
+              </w:rPr>
+              <w:t>F</w:t>
+            </w:r>
+            <w:r>
+              <w:rPr>
+                <w:b/>
+                <w:bCs/>
+              </w:rPr>
+              <w:t>luent</w:t>
+            </w:r>
+          </w:p>
+          <w:p>
+            <w:pPr>
+              <w:pStyle w:val="Heading1"/>
+            </w:pPr>
             <w:sdt>
               <w:sdtPr>
-                <w:id w:val="-887725451"/>
+                <w:id w:val="665062971"/>
                 <w:placeholder>
-                  <w:docPart w:val="8199A9F9263D4AB4A7C35645D1FF93EB"/>
+                  <w:docPart w:val="1CA968B7CDBF47C4B6811AECA809969C"/>
                 </w:placeholder>
                 <w:temporary/>
                 <w:showingPlcHdr/>
@@ -1322,10 +1352,7 @@
               <w:t xml:space="preserve"> </w:t>
             </w:r>
             <w:r>
-              <w:t>Linux</w:t>
-            </w:r>
-            <w:r>
-              <w:t xml:space="preserve"> </w:t>
+              <w:t xml:space="preserve">Linux </w:t>
             </w:r>
             <w:r>
               <w:t>Python Bash PostgreSQL</w:t>
@@ -1584,220 +1611,6 @@
             </w:r>
             <w:r>
               <w:t>Bachelor of Computer Science</w:t>
-            </w:r>
-          </w:p>
-          <w:p>
-            <w:pPr>
-              <w:pStyle w:val="Heading1"/>
-              <w:rPr>
-                <w:lang w:val="en-US"/>
-              </w:rPr>
-            </w:pPr>
-            <w:r>
-              <w:t>Languages</w:t>
-            </w:r>
-          </w:p>
-          <w:p>
-            <w:pPr>
-              <w:widowControl w:val="0"/>
-              <w:autoSpaceDE w:val="0"/>
-              <w:autoSpaceDN w:val="0"/>
-              <w:adjustRightInd w:val="0"/>
-              <w:spacing w:after="0"/>
-            </w:pPr>
-            <w:r>
-              <w:rPr>
-                <w:b/>
-                <w:bCs/>
-              </w:rPr>
-              <w:t xml:space="preserve">Language </w:t>
-            </w:r>
-            <w:r>
-              <w:t>English</w:t>
-            </w:r>
-            <w:r>
-              <w:br/>
-            </w:r>
-            <w:r>
-              <w:rPr>
-                <w:b/>
-                <w:bCs/>
-              </w:rPr>
-              <w:t xml:space="preserve">Level </w:t>
-            </w:r>
-            <w:r>
-              <w:t>Advanced</w:t>
-            </w:r>
-          </w:p>
-          <w:p>
-            <w:pPr>
-              <w:widowControl w:val="0"/>
-              <w:autoSpaceDE w:val="0"/>
-              <w:autoSpaceDN w:val="0"/>
-              <w:adjustRightInd w:val="0"/>
-              <w:spacing w:after="0"/>
-            </w:pPr>
-          </w:p>
-          <w:p>
-            <w:pPr>
-              <w:widowControl w:val="0"/>
-              <w:autoSpaceDE w:val="0"/>
-              <w:autoSpaceDN w:val="0"/>
-              <w:adjustRightInd w:val="0"/>
-              <w:spacing w:after="0"/>
-            </w:pPr>
-            <w:r>
-              <w:rPr>
-                <w:b/>
-                <w:bCs/>
-              </w:rPr>
-              <w:t xml:space="preserve">Language </w:t>
-            </w:r>
-            <w:r>
-              <w:t>Ukrainian</w:t>
-            </w:r>
-            <w:r>
-              <w:br/>
-            </w:r>
-            <w:r>
-              <w:rPr>
-                <w:b/>
-                <w:bCs/>
-              </w:rPr>
-              <w:t xml:space="preserve">Level </w:t>
-            </w:r>
-            <w:r>
-              <w:t>Native</w:t>
-            </w:r>
-          </w:p>
-          <w:p>
-            <w:pPr>
-              <w:pStyle w:val="Heading1"/>
-              <w:rPr>
-                <w:lang w:val="en-US"/>
-              </w:rPr>
-            </w:pPr>
-            <w:r>
-              <w:rPr>
-                <w:lang w:val="en-US"/>
-              </w:rPr>
-              <w:t>Hobbies</w:t>
-            </w:r>
-          </w:p>
-          <w:p>
-            <w:pPr>
-              <w:widowControl w:val="0"/>
-              <w:autoSpaceDE w:val="0"/>
-              <w:autoSpaceDN w:val="0"/>
-              <w:adjustRightInd w:val="0"/>
-              <w:spacing w:after="0"/>
-              <w:rPr>
-                <w:lang w:val="en-US"/>
-              </w:rPr>
-            </w:pPr>
-            <w:r>
-              <w:rPr>
-                <w:b/>
-                <w:bCs/>
-                <w:lang w:val="en-US"/>
-              </w:rPr>
-              <w:t xml:space="preserve">Name </w:t>
-            </w:r>
-            <w:r>
-              <w:rPr>
-                <w:lang w:val="en-US"/>
-              </w:rPr>
-              <w:t>Chess</w:t>
-            </w:r>
-          </w:p>
-          <w:p>
-            <w:pPr>
-              <w:widowControl w:val="0"/>
-              <w:autoSpaceDE w:val="0"/>
-              <w:autoSpaceDN w:val="0"/>
-              <w:adjustRightInd w:val="0"/>
-              <w:spacing w:after="0"/>
-              <w:rPr>
-                <w:lang w:val="en-US"/>
-              </w:rPr>
-            </w:pPr>
-            <w:r>
-              <w:rPr>
-                <w:b/>
-                <w:bCs/>
-                <w:lang w:val="en-US"/>
-              </w:rPr>
-              <w:t xml:space="preserve">Achievement </w:t>
-            </w:r>
-            <w:r>
-              <w:rPr>
-                <w:lang w:val="en-US"/>
-              </w:rPr>
-              <w:t>542 rating</w:t>
-            </w:r>
-          </w:p>
-          <w:p>
-            <w:pPr>
-              <w:widowControl w:val="0"/>
-              <w:autoSpaceDE w:val="0"/>
-              <w:autoSpaceDN w:val="0"/>
-              <w:adjustRightInd w:val="0"/>
-              <w:spacing w:after="0"/>
-              <w:rPr>
-                <w:lang w:val="en-US"/>
-              </w:rPr>
-            </w:pPr>
-          </w:p>
-          <w:p>
-            <w:pPr>
-              <w:widowControl w:val="0"/>
-              <w:autoSpaceDE w:val="0"/>
-              <w:autoSpaceDN w:val="0"/>
-              <w:adjustRightInd w:val="0"/>
-              <w:spacing w:after="0"/>
-              <w:rPr>
-                <w:lang w:val="en-US"/>
-              </w:rPr>
-            </w:pPr>
-            <w:r>
-              <w:rPr>
-                <w:b/>
-                <w:bCs/>
-                <w:lang w:val="en-US"/>
-              </w:rPr>
-              <w:t xml:space="preserve">Name </w:t>
-            </w:r>
-            <w:r>
-              <w:rPr>
-                <w:lang w:val="en-US"/>
-              </w:rPr>
-              <w:t>Gym</w:t>
-            </w:r>
-          </w:p>
-          <w:p>
-            <w:pPr>
-              <w:widowControl w:val="0"/>
-              <w:autoSpaceDE w:val="0"/>
-              <w:autoSpaceDN w:val="0"/>
-              <w:adjustRightInd w:val="0"/>
-              <w:spacing w:after="0"/>
-              <w:rPr>
-                <w:lang w:val="en-US"/>
-              </w:rPr>
-            </w:pPr>
-            <w:r>
-              <w:rPr>
-                <w:b/>
-                <w:bCs/>
-                <w:lang w:val="en-US"/>
-              </w:rPr>
-              <w:t xml:space="preserve">Achievement </w:t>
-            </w:r>
-            <w:r>
-              <w:rPr>
-                <w:lang w:val="en-US"/>
-              </w:rPr>
-              <w:t>60kg chest press</w:t>
             </w:r>
           </w:p>
         </w:tc>
@@ -4082,32 +3895,6 @@
   <w:docParts>
     <w:docPart>
       <w:docPartPr>
-        <w:name w:val="8199A9F9263D4AB4A7C35645D1FF93EB"/>
-        <w:category>
-          <w:name w:val="General"/>
-          <w:gallery w:val="placeholder"/>
-        </w:category>
-        <w:types>
-          <w:type w:val="bbPlcHdr"/>
-        </w:types>
-        <w:behaviors>
-          <w:behavior w:val="content"/>
-        </w:behaviors>
-        <w:guid w:val="{5D64D280-CA8C-4508-8EAF-B97962A0899B}"/>
-      </w:docPartPr>
-      <w:docPartBody>
-        <w:p>
-          <w:pPr>
-            <w:pStyle w:val="8199A9F9263D4AB4A7C35645D1FF93EB"/>
-          </w:pPr>
-          <w:r>
-            <w:t>Experience</w:t>
-          </w:r>
-        </w:p>
-      </w:docPartBody>
-    </w:docPart>
-    <w:docPart>
-      <w:docPartPr>
         <w:name w:val="A66D5B05E0C94A7D83BDC1703C0E9253"/>
         <w:category>
           <w:name w:val="General"/>
@@ -4128,6 +3915,32 @@
           </w:pPr>
           <w:r>
             <w:t>Education</w:t>
+          </w:r>
+        </w:p>
+      </w:docPartBody>
+    </w:docPart>
+    <w:docPart>
+      <w:docPartPr>
+        <w:name w:val="1CA968B7CDBF47C4B6811AECA809969C"/>
+        <w:category>
+          <w:name w:val="General"/>
+          <w:gallery w:val="placeholder"/>
+        </w:category>
+        <w:types>
+          <w:type w:val="bbPlcHdr"/>
+        </w:types>
+        <w:behaviors>
+          <w:behavior w:val="content"/>
+        </w:behaviors>
+        <w:guid w:val="{489B2955-BEFB-4DA0-98F3-99450E03CE96}"/>
+      </w:docPartPr>
+      <w:docPartBody>
+        <w:p>
+          <w:pPr>
+            <w:pStyle w:val="1CA968B7CDBF47C4B6811AECA809969C"/>
+          </w:pPr>
+          <w:r>
+            <w:t>Experience</w:t>
           </w:r>
         </w:p>
       </w:docPartBody>
@@ -4476,8 +4289,10 @@
     <w:rsid w:val="008F0C76"/>
     <w:rsid w:val="009652C6"/>
     <w:rsid w:val="00970D62"/>
+    <w:rsid w:val="00B122C9"/>
     <w:rsid w:val="00B74C2F"/>
     <w:rsid w:val="00E754A7"/>
+    <w:rsid w:val="00E830C9"/>
   </w:rsids>
   <m:mathPr>
     <m:mathFont m:val="Cambria Math"/>
@@ -5124,6 +4939,42 @@
     <w:name w:val="A66D5B05E0C94A7D83BDC1703C0E9253"/>
     <w:rsid w:val="009652C6"/>
   </w:style>
+  <w:style w:type="paragraph" w:customStyle="1" w:styleId="60B3CB42C7854A7F9EE413E9C3562B42">
+    <w:name w:val="60B3CB42C7854A7F9EE413E9C3562B42"/>
+    <w:rsid w:val="00B122C9"/>
+    <w:rPr>
+      <w:kern w:val="2"/>
+      <w:lang w:val="en-US" w:eastAsia="en-US"/>
+      <w14:ligatures w14:val="standardContextual"/>
+    </w:rPr>
+  </w:style>
+  <w:style w:type="paragraph" w:customStyle="1" w:styleId="841E646B58F644B29CE93CDA7F6A1092">
+    <w:name w:val="841E646B58F644B29CE93CDA7F6A1092"/>
+    <w:rsid w:val="00B122C9"/>
+    <w:rPr>
+      <w:kern w:val="2"/>
+      <w:lang w:val="en-US" w:eastAsia="en-US"/>
+      <w14:ligatures w14:val="standardContextual"/>
+    </w:rPr>
+  </w:style>
+  <w:style w:type="paragraph" w:customStyle="1" w:styleId="952A6CE2310F491486B758E404FD8045">
+    <w:name w:val="952A6CE2310F491486B758E404FD8045"/>
+    <w:rsid w:val="00B122C9"/>
+    <w:rPr>
+      <w:kern w:val="2"/>
+      <w:lang w:val="en-US" w:eastAsia="en-US"/>
+      <w14:ligatures w14:val="standardContextual"/>
+    </w:rPr>
+  </w:style>
+  <w:style w:type="paragraph" w:customStyle="1" w:styleId="1CA968B7CDBF47C4B6811AECA809969C">
+    <w:name w:val="1CA968B7CDBF47C4B6811AECA809969C"/>
+    <w:rsid w:val="00B122C9"/>
+    <w:rPr>
+      <w:kern w:val="2"/>
+      <w:lang w:val="en-US" w:eastAsia="en-US"/>
+      <w14:ligatures w14:val="standardContextual"/>
+    </w:rPr>
+  </w:style>
 </w:styles>
 </file>
 
@@ -5396,6 +5247,26 @@
 </file>
 
 <file path=customXml/item1.xml><?xml version="1.0" encoding="utf-8"?>
+<p:properties xmlns:p="http://schemas.microsoft.com/office/2006/metadata/properties" xmlns:xsi="http://www.w3.org/2001/XMLSchema-instance" xmlns:pc="http://schemas.microsoft.com/office/infopath/2007/PartnerControls">
+  <documentManagement>
+    <_ip_UnifiedCompliancePolicyUIAction xmlns="http://schemas.microsoft.com/sharepoint/v3" xsi:nil="true"/>
+    <Image xmlns="71af3243-3dd4-4a8d-8c0d-dd76da1f02a5">
+      <Url xsi:nil="true"/>
+      <Description xsi:nil="true"/>
+    </Image>
+    <Status xmlns="71af3243-3dd4-4a8d-8c0d-dd76da1f02a5">Not started</Status>
+    <Background xmlns="71af3243-3dd4-4a8d-8c0d-dd76da1f02a5">false</Background>
+    <_ip_UnifiedCompliancePolicyProperties xmlns="http://schemas.microsoft.com/sharepoint/v3" xsi:nil="true"/>
+    <ImageTagsTaxHTField xmlns="71af3243-3dd4-4a8d-8c0d-dd76da1f02a5">
+      <Terms xmlns="http://schemas.microsoft.com/office/infopath/2007/PartnerControls"/>
+    </ImageTagsTaxHTField>
+    <TaxCatchAll xmlns="230e9df3-be65-4c73-a93b-d1236ebd677e" xsi:nil="true"/>
+    <MediaServiceKeyPoints xmlns="71af3243-3dd4-4a8d-8c0d-dd76da1f02a5" xsi:nil="true"/>
+  </documentManagement>
+</p:properties>
+</file>
+
+<file path=customXml/item2.xml><?xml version="1.0" encoding="utf-8"?>
 <ct:contentTypeSchema xmlns:ct="http://schemas.microsoft.com/office/2006/metadata/contentType" xmlns:ma="http://schemas.microsoft.com/office/2006/metadata/properties/metaAttributes" ct:_="" ma:_="" ma:contentTypeName="Document" ma:contentTypeID="0x01010079F111ED35F8CC479449609E8A0923A6" ma:contentTypeVersion="26" ma:contentTypeDescription="Create a new document." ma:contentTypeScope="" ma:versionID="ac37c1753acd5e330d2062ccec26ea66">
   <xsd:schema xmlns:xsd="http://www.w3.org/2001/XMLSchema" xmlns:xs="http://www.w3.org/2001/XMLSchema" xmlns:p="http://schemas.microsoft.com/office/2006/metadata/properties" xmlns:ns1="http://schemas.microsoft.com/sharepoint/v3" xmlns:ns2="71af3243-3dd4-4a8d-8c0d-dd76da1f02a5" xmlns:ns3="16c05727-aa75-4e4a-9b5f-8a80a1165891" xmlns:ns4="230e9df3-be65-4c73-a93b-d1236ebd677e" targetNamespace="http://schemas.microsoft.com/office/2006/metadata/properties" ma:root="true" ma:fieldsID="3b340c7101c92c5120abd06486f94548" ns1:_="" ns2:_="" ns3:_="" ns4:_="">
     <xsd:import namespace="http://schemas.microsoft.com/sharepoint/v3"/>
@@ -5695,31 +5566,7 @@
 </ct:contentTypeSchema>
 </file>
 
-<file path=customXml/item2.xml><?xml version="1.0" encoding="utf-8"?>
-<p:properties xmlns:p="http://schemas.microsoft.com/office/2006/metadata/properties" xmlns:xsi="http://www.w3.org/2001/XMLSchema-instance" xmlns:pc="http://schemas.microsoft.com/office/infopath/2007/PartnerControls">
-  <documentManagement>
-    <_ip_UnifiedCompliancePolicyUIAction xmlns="http://schemas.microsoft.com/sharepoint/v3" xsi:nil="true"/>
-    <Image xmlns="71af3243-3dd4-4a8d-8c0d-dd76da1f02a5">
-      <Url xsi:nil="true"/>
-      <Description xsi:nil="true"/>
-    </Image>
-    <Status xmlns="71af3243-3dd4-4a8d-8c0d-dd76da1f02a5">Not started</Status>
-    <Background xmlns="71af3243-3dd4-4a8d-8c0d-dd76da1f02a5">false</Background>
-    <_ip_UnifiedCompliancePolicyProperties xmlns="http://schemas.microsoft.com/sharepoint/v3" xsi:nil="true"/>
-    <ImageTagsTaxHTField xmlns="71af3243-3dd4-4a8d-8c0d-dd76da1f02a5">
-      <Terms xmlns="http://schemas.microsoft.com/office/infopath/2007/PartnerControls"/>
-    </ImageTagsTaxHTField>
-    <TaxCatchAll xmlns="230e9df3-be65-4c73-a93b-d1236ebd677e" xsi:nil="true"/>
-    <MediaServiceKeyPoints xmlns="71af3243-3dd4-4a8d-8c0d-dd76da1f02a5" xsi:nil="true"/>
-  </documentManagement>
-</p:properties>
-</file>
-
 <file path=customXml/item3.xml><?xml version="1.0" encoding="utf-8"?>
-<b:Sources xmlns:b="http://schemas.openxmlformats.org/officeDocument/2006/bibliography" xmlns="http://schemas.openxmlformats.org/officeDocument/2006/bibliography" SelectedStyle="\APASixthEditionOfficeOnline.xsl" StyleName="APA" Version="6"/>
-</file>
-
-<file path=customXml/item4.xml><?xml version="1.0" encoding="utf-8"?>
 <?mso-contentType ?>
 <FormTemplates xmlns="http://schemas.microsoft.com/sharepoint/v3/contenttype/forms">
   <Display>DocumentLibraryForm</Display>
@@ -5728,7 +5575,23 @@
 </FormTemplates>
 </file>
 
+<file path=customXml/item4.xml><?xml version="1.0" encoding="utf-8"?>
+<b:Sources xmlns:b="http://schemas.openxmlformats.org/officeDocument/2006/bibliography" xmlns="http://schemas.openxmlformats.org/officeDocument/2006/bibliography" SelectedStyle="\APASixthEditionOfficeOnline.xsl" StyleName="APA" Version="6"/>
+</file>
+
 <file path=customXml/itemProps1.xml><?xml version="1.0" encoding="utf-8"?>
+<ds:datastoreItem xmlns:ds="http://schemas.openxmlformats.org/officeDocument/2006/customXml" ds:itemID="{2272A2AC-1426-4285-91E4-E2E34982D6AD}">
+  <ds:schemaRefs>
+    <ds:schemaRef ds:uri="http://schemas.microsoft.com/office/2006/metadata/properties"/>
+    <ds:schemaRef ds:uri="http://schemas.microsoft.com/office/infopath/2007/PartnerControls"/>
+    <ds:schemaRef ds:uri="http://schemas.microsoft.com/sharepoint/v3"/>
+    <ds:schemaRef ds:uri="71af3243-3dd4-4a8d-8c0d-dd76da1f02a5"/>
+    <ds:schemaRef ds:uri="230e9df3-be65-4c73-a93b-d1236ebd677e"/>
+  </ds:schemaRefs>
+</ds:datastoreItem>
+</file>
+
+<file path=customXml/itemProps2.xml><?xml version="1.0" encoding="utf-8"?>
 <ds:datastoreItem xmlns:ds="http://schemas.openxmlformats.org/officeDocument/2006/customXml" ds:itemID="{C985E964-FB0D-486C-9580-0DCD5FB97A68}">
   <ds:schemaRefs>
     <ds:schemaRef ds:uri="http://schemas.microsoft.com/office/2006/metadata/contentType"/>
@@ -5749,19 +5612,15 @@
 </ds:datastoreItem>
 </file>
 
-<file path=customXml/itemProps2.xml><?xml version="1.0" encoding="utf-8"?>
-<ds:datastoreItem xmlns:ds="http://schemas.openxmlformats.org/officeDocument/2006/customXml" ds:itemID="{2272A2AC-1426-4285-91E4-E2E34982D6AD}">
+<file path=customXml/itemProps3.xml><?xml version="1.0" encoding="utf-8"?>
+<ds:datastoreItem xmlns:ds="http://schemas.openxmlformats.org/officeDocument/2006/customXml" ds:itemID="{FFE0E656-0ABD-4E07-8FAA-15C8D30F706C}">
   <ds:schemaRefs>
-    <ds:schemaRef ds:uri="http://schemas.microsoft.com/office/2006/metadata/properties"/>
-    <ds:schemaRef ds:uri="http://schemas.microsoft.com/office/infopath/2007/PartnerControls"/>
-    <ds:schemaRef ds:uri="http://schemas.microsoft.com/sharepoint/v3"/>
-    <ds:schemaRef ds:uri="71af3243-3dd4-4a8d-8c0d-dd76da1f02a5"/>
-    <ds:schemaRef ds:uri="230e9df3-be65-4c73-a93b-d1236ebd677e"/>
+    <ds:schemaRef ds:uri="http://schemas.microsoft.com/sharepoint/v3/contenttype/forms"/>
   </ds:schemaRefs>
 </ds:datastoreItem>
 </file>
 
-<file path=customXml/itemProps3.xml><?xml version="1.0" encoding="utf-8"?>
+<file path=customXml/itemProps4.xml><?xml version="1.0" encoding="utf-8"?>
 <ds:datastoreItem xmlns:ds="http://schemas.openxmlformats.org/officeDocument/2006/customXml" ds:itemID="{D35BEFB9-D271-4F27-ADE0-480D3FB2E390}">
   <ds:schemaRefs>
     <ds:schemaRef ds:uri="http://schemas.openxmlformats.org/officeDocument/2006/bibliography"/>
@@ -5769,14 +5628,6 @@
 </ds:datastoreItem>
 </file>
 
-<file path=customXml/itemProps4.xml><?xml version="1.0" encoding="utf-8"?>
-<ds:datastoreItem xmlns:ds="http://schemas.openxmlformats.org/officeDocument/2006/customXml" ds:itemID="{FFE0E656-0ABD-4E07-8FAA-15C8D30F706C}">
-  <ds:schemaRefs>
-    <ds:schemaRef ds:uri="http://schemas.microsoft.com/sharepoint/v3/contenttype/forms"/>
-  </ds:schemaRefs>
-</ds:datastoreItem>
-</file>
-
 <file path=docMetadata/LabelInfo.xml><?xml version="1.0" encoding="utf-8"?>
 <clbl:labelList xmlns:clbl="http://schemas.microsoft.com/office/2020/mipLabelMetadata"/>
 </file>
--- a/cv7.docx
+++ b/cv7.docx
@@ -1060,17 +1060,8 @@
                 <w:b w:val="0"/>
                 <w:bCs w:val="0"/>
               </w:rPr>
-              <w:t xml:space="preserve"> </w:t>
-            </w:r>
-            <w:proofErr w:type="gramStart"/>
-            <w:r>
-              <w:rPr>
-                <w:b w:val="0"/>
-                <w:bCs w:val="0"/>
-              </w:rPr>
-              <w:t>services</w:t>
-            </w:r>
-            <w:proofErr w:type="gramEnd"/>
+              <w:t xml:space="preserve"> services</w:t>
+            </w:r>
           </w:p>
           <w:p>
             <w:pPr>
@@ -1283,17 +1274,8 @@
                 <w:b w:val="0"/>
                 <w:bCs w:val="0"/>
               </w:rPr>
-              <w:t xml:space="preserve">TV/Internet provider that uses </w:t>
-            </w:r>
-            <w:proofErr w:type="gramStart"/>
-            <w:r>
-              <w:rPr>
-                <w:b w:val="0"/>
-                <w:bCs w:val="0"/>
-              </w:rPr>
-              <w:t>DOCSIS</w:t>
-            </w:r>
-            <w:proofErr w:type="gramEnd"/>
+              <w:t>TV/Internet provider that uses DOCSIS</w:t>
+            </w:r>
           </w:p>
           <w:p>
             <w:r>
@@ -1448,7 +1430,19 @@
               <w:rPr>
                 <w:lang w:val="en-US"/>
               </w:rPr>
-              <w:t xml:space="preserve">23 </w:t>
+              <w:t>2</w:t>
+            </w:r>
+            <w:r>
+              <w:rPr>
+                <w:lang w:val="en-US"/>
+              </w:rPr>
+              <w:t>4</w:t>
+            </w:r>
+            <w:r>
+              <w:rPr>
+                <w:lang w:val="en-US"/>
+              </w:rPr>
+              <w:t xml:space="preserve"> </w:t>
             </w:r>
             <w:r>
               <w:rPr>
@@ -4281,6 +4275,7 @@
   </w:compat>
   <w:rsids>
     <w:rsidRoot w:val="00764358"/>
+    <w:rsid w:val="00217CA6"/>
     <w:rsid w:val="00361285"/>
     <w:rsid w:val="006B5C06"/>
     <w:rsid w:val="006F501B"/>
@@ -4292,7 +4287,6 @@
     <w:rsid w:val="00B122C9"/>
     <w:rsid w:val="00B74C2F"/>
     <w:rsid w:val="00E754A7"/>
-    <w:rsid w:val="00E830C9"/>
   </w:rsids>
   <m:mathPr>
     <m:mathFont m:val="Cambria Math"/>

--- a/cv7.docx
+++ b/cv7.docx
@@ -1522,6 +1522,12 @@
             </w:r>
             <w:r>
               <w:t>C#</w:t>
+            </w:r>
+            <w:r>
+              <w:t xml:space="preserve"> </w:t>
+            </w:r>
+            <w:r>
+              <w:t>Qt, OpenCV, macOS, and Windows</w:t>
             </w:r>
           </w:p>
           <w:p>
@@ -4275,6 +4281,8 @@
   </w:compat>
   <w:rsids>
     <w:rsidRoot w:val="00764358"/>
+    <w:rsid w:val="0008015F"/>
+    <w:rsid w:val="001C2E07"/>
     <w:rsid w:val="00217CA6"/>
     <w:rsid w:val="00361285"/>
     <w:rsid w:val="006B5C06"/>
@@ -4925,40 +4933,9 @@
       <w:lang w:val="en-GB" w:eastAsia="en-US"/>
     </w:rPr>
   </w:style>
-  <w:style w:type="paragraph" w:customStyle="1" w:styleId="8199A9F9263D4AB4A7C35645D1FF93EB">
-    <w:name w:val="8199A9F9263D4AB4A7C35645D1FF93EB"/>
-    <w:rsid w:val="009652C6"/>
-  </w:style>
   <w:style w:type="paragraph" w:customStyle="1" w:styleId="A66D5B05E0C94A7D83BDC1703C0E9253">
     <w:name w:val="A66D5B05E0C94A7D83BDC1703C0E9253"/>
     <w:rsid w:val="009652C6"/>
-  </w:style>
-  <w:style w:type="paragraph" w:customStyle="1" w:styleId="60B3CB42C7854A7F9EE413E9C3562B42">
-    <w:name w:val="60B3CB42C7854A7F9EE413E9C3562B42"/>
-    <w:rsid w:val="00B122C9"/>
-    <w:rPr>
-      <w:kern w:val="2"/>
-      <w:lang w:val="en-US" w:eastAsia="en-US"/>
-      <w14:ligatures w14:val="standardContextual"/>
-    </w:rPr>
-  </w:style>
-  <w:style w:type="paragraph" w:customStyle="1" w:styleId="841E646B58F644B29CE93CDA7F6A1092">
-    <w:name w:val="841E646B58F644B29CE93CDA7F6A1092"/>
-    <w:rsid w:val="00B122C9"/>
-    <w:rPr>
-      <w:kern w:val="2"/>
-      <w:lang w:val="en-US" w:eastAsia="en-US"/>
-      <w14:ligatures w14:val="standardContextual"/>
-    </w:rPr>
-  </w:style>
-  <w:style w:type="paragraph" w:customStyle="1" w:styleId="952A6CE2310F491486B758E404FD8045">
-    <w:name w:val="952A6CE2310F491486B758E404FD8045"/>
-    <w:rsid w:val="00B122C9"/>
-    <w:rPr>
-      <w:kern w:val="2"/>
-      <w:lang w:val="en-US" w:eastAsia="en-US"/>
-      <w14:ligatures w14:val="standardContextual"/>
-    </w:rPr>
   </w:style>
   <w:style w:type="paragraph" w:customStyle="1" w:styleId="1CA968B7CDBF47C4B6811AECA809969C">
     <w:name w:val="1CA968B7CDBF47C4B6811AECA809969C"/>
@@ -5241,26 +5218,6 @@
 </file>
 
 <file path=customXml/item1.xml><?xml version="1.0" encoding="utf-8"?>
-<p:properties xmlns:p="http://schemas.microsoft.com/office/2006/metadata/properties" xmlns:xsi="http://www.w3.org/2001/XMLSchema-instance" xmlns:pc="http://schemas.microsoft.com/office/infopath/2007/PartnerControls">
-  <documentManagement>
-    <_ip_UnifiedCompliancePolicyUIAction xmlns="http://schemas.microsoft.com/sharepoint/v3" xsi:nil="true"/>
-    <Image xmlns="71af3243-3dd4-4a8d-8c0d-dd76da1f02a5">
-      <Url xsi:nil="true"/>
-      <Description xsi:nil="true"/>
-    </Image>
-    <Status xmlns="71af3243-3dd4-4a8d-8c0d-dd76da1f02a5">Not started</Status>
-    <Background xmlns="71af3243-3dd4-4a8d-8c0d-dd76da1f02a5">false</Background>
-    <_ip_UnifiedCompliancePolicyProperties xmlns="http://schemas.microsoft.com/sharepoint/v3" xsi:nil="true"/>
-    <ImageTagsTaxHTField xmlns="71af3243-3dd4-4a8d-8c0d-dd76da1f02a5">
-      <Terms xmlns="http://schemas.microsoft.com/office/infopath/2007/PartnerControls"/>
-    </ImageTagsTaxHTField>
-    <TaxCatchAll xmlns="230e9df3-be65-4c73-a93b-d1236ebd677e" xsi:nil="true"/>
-    <MediaServiceKeyPoints xmlns="71af3243-3dd4-4a8d-8c0d-dd76da1f02a5" xsi:nil="true"/>
-  </documentManagement>
-</p:properties>
-</file>
-
-<file path=customXml/item2.xml><?xml version="1.0" encoding="utf-8"?>
 <ct:contentTypeSchema xmlns:ct="http://schemas.microsoft.com/office/2006/metadata/contentType" xmlns:ma="http://schemas.microsoft.com/office/2006/metadata/properties/metaAttributes" ct:_="" ma:_="" ma:contentTypeName="Document" ma:contentTypeID="0x01010079F111ED35F8CC479449609E8A0923A6" ma:contentTypeVersion="26" ma:contentTypeDescription="Create a new document." ma:contentTypeScope="" ma:versionID="ac37c1753acd5e330d2062ccec26ea66">
   <xsd:schema xmlns:xsd="http://www.w3.org/2001/XMLSchema" xmlns:xs="http://www.w3.org/2001/XMLSchema" xmlns:p="http://schemas.microsoft.com/office/2006/metadata/properties" xmlns:ns1="http://schemas.microsoft.com/sharepoint/v3" xmlns:ns2="71af3243-3dd4-4a8d-8c0d-dd76da1f02a5" xmlns:ns3="16c05727-aa75-4e4a-9b5f-8a80a1165891" xmlns:ns4="230e9df3-be65-4c73-a93b-d1236ebd677e" targetNamespace="http://schemas.microsoft.com/office/2006/metadata/properties" ma:root="true" ma:fieldsID="3b340c7101c92c5120abd06486f94548" ns1:_="" ns2:_="" ns3:_="" ns4:_="">
     <xsd:import namespace="http://schemas.microsoft.com/sharepoint/v3"/>
@@ -5560,7 +5517,31 @@
 </ct:contentTypeSchema>
 </file>
 
+<file path=customXml/item2.xml><?xml version="1.0" encoding="utf-8"?>
+<p:properties xmlns:p="http://schemas.microsoft.com/office/2006/metadata/properties" xmlns:xsi="http://www.w3.org/2001/XMLSchema-instance" xmlns:pc="http://schemas.microsoft.com/office/infopath/2007/PartnerControls">
+  <documentManagement>
+    <_ip_UnifiedCompliancePolicyUIAction xmlns="http://schemas.microsoft.com/sharepoint/v3" xsi:nil="true"/>
+    <Image xmlns="71af3243-3dd4-4a8d-8c0d-dd76da1f02a5">
+      <Url xsi:nil="true"/>
+      <Description xsi:nil="true"/>
+    </Image>
+    <Status xmlns="71af3243-3dd4-4a8d-8c0d-dd76da1f02a5">Not started</Status>
+    <Background xmlns="71af3243-3dd4-4a8d-8c0d-dd76da1f02a5">false</Background>
+    <_ip_UnifiedCompliancePolicyProperties xmlns="http://schemas.microsoft.com/sharepoint/v3" xsi:nil="true"/>
+    <ImageTagsTaxHTField xmlns="71af3243-3dd4-4a8d-8c0d-dd76da1f02a5">
+      <Terms xmlns="http://schemas.microsoft.com/office/infopath/2007/PartnerControls"/>
+    </ImageTagsTaxHTField>
+    <TaxCatchAll xmlns="230e9df3-be65-4c73-a93b-d1236ebd677e" xsi:nil="true"/>
+    <MediaServiceKeyPoints xmlns="71af3243-3dd4-4a8d-8c0d-dd76da1f02a5" xsi:nil="true"/>
+  </documentManagement>
+</p:properties>
+</file>
+
 <file path=customXml/item3.xml><?xml version="1.0" encoding="utf-8"?>
+<b:Sources xmlns:b="http://schemas.openxmlformats.org/officeDocument/2006/bibliography" xmlns="http://schemas.openxmlformats.org/officeDocument/2006/bibliography" SelectedStyle="\APASixthEditionOfficeOnline.xsl" StyleName="APA" Version="6"/>
+</file>
+
+<file path=customXml/item4.xml><?xml version="1.0" encoding="utf-8"?>
 <?mso-contentType ?>
 <FormTemplates xmlns="http://schemas.microsoft.com/sharepoint/v3/contenttype/forms">
   <Display>DocumentLibraryForm</Display>
@@ -5569,23 +5550,7 @@
 </FormTemplates>
 </file>
 
-<file path=customXml/item4.xml><?xml version="1.0" encoding="utf-8"?>
-<b:Sources xmlns:b="http://schemas.openxmlformats.org/officeDocument/2006/bibliography" xmlns="http://schemas.openxmlformats.org/officeDocument/2006/bibliography" SelectedStyle="\APASixthEditionOfficeOnline.xsl" StyleName="APA" Version="6"/>
-</file>
-
 <file path=customXml/itemProps1.xml><?xml version="1.0" encoding="utf-8"?>
-<ds:datastoreItem xmlns:ds="http://schemas.openxmlformats.org/officeDocument/2006/customXml" ds:itemID="{2272A2AC-1426-4285-91E4-E2E34982D6AD}">
-  <ds:schemaRefs>
-    <ds:schemaRef ds:uri="http://schemas.microsoft.com/office/2006/metadata/properties"/>
-    <ds:schemaRef ds:uri="http://schemas.microsoft.com/office/infopath/2007/PartnerControls"/>
-    <ds:schemaRef ds:uri="http://schemas.microsoft.com/sharepoint/v3"/>
-    <ds:schemaRef ds:uri="71af3243-3dd4-4a8d-8c0d-dd76da1f02a5"/>
-    <ds:schemaRef ds:uri="230e9df3-be65-4c73-a93b-d1236ebd677e"/>
-  </ds:schemaRefs>
-</ds:datastoreItem>
-</file>
-
-<file path=customXml/itemProps2.xml><?xml version="1.0" encoding="utf-8"?>
 <ds:datastoreItem xmlns:ds="http://schemas.openxmlformats.org/officeDocument/2006/customXml" ds:itemID="{C985E964-FB0D-486C-9580-0DCD5FB97A68}">
   <ds:schemaRefs>
     <ds:schemaRef ds:uri="http://schemas.microsoft.com/office/2006/metadata/contentType"/>
@@ -5606,7 +5571,27 @@
 </ds:datastoreItem>
 </file>
 
+<file path=customXml/itemProps2.xml><?xml version="1.0" encoding="utf-8"?>
+<ds:datastoreItem xmlns:ds="http://schemas.openxmlformats.org/officeDocument/2006/customXml" ds:itemID="{2272A2AC-1426-4285-91E4-E2E34982D6AD}">
+  <ds:schemaRefs>
+    <ds:schemaRef ds:uri="http://schemas.microsoft.com/office/2006/metadata/properties"/>
+    <ds:schemaRef ds:uri="http://schemas.microsoft.com/office/infopath/2007/PartnerControls"/>
+    <ds:schemaRef ds:uri="http://schemas.microsoft.com/sharepoint/v3"/>
+    <ds:schemaRef ds:uri="71af3243-3dd4-4a8d-8c0d-dd76da1f02a5"/>
+    <ds:schemaRef ds:uri="230e9df3-be65-4c73-a93b-d1236ebd677e"/>
+  </ds:schemaRefs>
+</ds:datastoreItem>
+</file>
+
 <file path=customXml/itemProps3.xml><?xml version="1.0" encoding="utf-8"?>
+<ds:datastoreItem xmlns:ds="http://schemas.openxmlformats.org/officeDocument/2006/customXml" ds:itemID="{D35BEFB9-D271-4F27-ADE0-480D3FB2E390}">
+  <ds:schemaRefs>
+    <ds:schemaRef ds:uri="http://schemas.openxmlformats.org/officeDocument/2006/bibliography"/>
+  </ds:schemaRefs>
+</ds:datastoreItem>
+</file>
+
+<file path=customXml/itemProps4.xml><?xml version="1.0" encoding="utf-8"?>
 <ds:datastoreItem xmlns:ds="http://schemas.openxmlformats.org/officeDocument/2006/customXml" ds:itemID="{FFE0E656-0ABD-4E07-8FAA-15C8D30F706C}">
   <ds:schemaRefs>
     <ds:schemaRef ds:uri="http://schemas.microsoft.com/sharepoint/v3/contenttype/forms"/>
@@ -5614,14 +5599,6 @@
 </ds:datastoreItem>
 </file>
 
-<file path=customXml/itemProps4.xml><?xml version="1.0" encoding="utf-8"?>
-<ds:datastoreItem xmlns:ds="http://schemas.openxmlformats.org/officeDocument/2006/customXml" ds:itemID="{D35BEFB9-D271-4F27-ADE0-480D3FB2E390}">
-  <ds:schemaRefs>
-    <ds:schemaRef ds:uri="http://schemas.openxmlformats.org/officeDocument/2006/bibliography"/>
-  </ds:schemaRefs>
-</ds:datastoreItem>
-</file>
-
 <file path=docMetadata/LabelInfo.xml><?xml version="1.0" encoding="utf-8"?>
 <clbl:labelList xmlns:clbl="http://schemas.microsoft.com/office/2020/mipLabelMetadata"/>
 </file>